--- a/Group Information.docx
+++ b/Group Information.docx
@@ -261,134 +261,190 @@
               </w:rPr>
               <w:t>evious Number of Projects</w:t>
             </w:r>
+          </w:p>
+        </w:tc>
+        <w:tc>
+          <w:tcPr>
+            <w:tcW w:w="1260" w:type="dxa"/>
+          </w:tcPr>
+          <w:p>
+            <w:pPr>
+              <w:rPr>
+                <w:sz w:val="20"/>
+                <w:szCs w:val="20"/>
+              </w:rPr>
+            </w:pPr>
+            <w:r>
+              <w:rPr>
+                <w:sz w:val="20"/>
+                <w:szCs w:val="20"/>
+              </w:rPr>
+              <w:t>Previous Publication</w:t>
+            </w:r>
+          </w:p>
+        </w:tc>
+      </w:tr>
+      <w:tr>
+        <w:tc>
+          <w:tcPr>
+            <w:tcW w:w="460" w:type="dxa"/>
+          </w:tcPr>
+          <w:p>
+            <w:pPr>
+              <w:rPr>
+                <w:sz w:val="20"/>
+                <w:szCs w:val="20"/>
+              </w:rPr>
+            </w:pPr>
+            <w:r>
+              <w:rPr>
+                <w:sz w:val="20"/>
+                <w:szCs w:val="20"/>
+              </w:rPr>
+              <w:t>1</w:t>
+            </w:r>
+          </w:p>
+        </w:tc>
+        <w:tc>
+          <w:tcPr>
+            <w:tcW w:w="1785" w:type="dxa"/>
+          </w:tcPr>
+          <w:p>
+            <w:pPr>
+              <w:rPr>
+                <w:sz w:val="20"/>
+                <w:szCs w:val="20"/>
+              </w:rPr>
+            </w:pPr>
+            <w:r>
+              <w:rPr>
+                <w:sz w:val="20"/>
+                <w:szCs w:val="20"/>
+              </w:rPr>
+              <w:t>Masud Rana</w:t>
+            </w:r>
+          </w:p>
+        </w:tc>
+        <w:tc>
+          <w:tcPr>
+            <w:tcW w:w="1530" w:type="dxa"/>
+          </w:tcPr>
+          <w:p>
+            <w:pPr>
+              <w:rPr>
+                <w:sz w:val="20"/>
+                <w:szCs w:val="20"/>
+              </w:rPr>
+            </w:pPr>
+            <w:r>
+              <w:rPr>
+                <w:sz w:val="20"/>
+                <w:szCs w:val="20"/>
+              </w:rPr>
+              <w:t>2016598050</w:t>
+            </w:r>
+          </w:p>
+        </w:tc>
+        <w:tc>
+          <w:tcPr>
+            <w:tcW w:w="2160" w:type="dxa"/>
+          </w:tcPr>
+          <w:p>
+            <w:pPr>
+              <w:rPr>
+                <w:sz w:val="20"/>
+                <w:szCs w:val="20"/>
+              </w:rPr>
+            </w:pPr>
+            <w:r>
+              <w:rPr>
+                <w:sz w:val="20"/>
+                <w:szCs w:val="20"/>
+              </w:rPr>
+              <w:t>Machine Learning, Neural Network, Bio-informatics</w:t>
+            </w:r>
+          </w:p>
+        </w:tc>
+        <w:tc>
+          <w:tcPr>
+            <w:tcW w:w="1800" w:type="dxa"/>
+          </w:tcPr>
+          <w:p>
+            <w:pPr>
+              <w:rPr>
+                <w:sz w:val="20"/>
+                <w:szCs w:val="20"/>
+              </w:rPr>
+            </w:pPr>
+            <w:r>
+              <w:rPr>
+                <w:sz w:val="20"/>
+                <w:szCs w:val="20"/>
+              </w:rPr>
+              <w:t>Yes</w:t>
+            </w:r>
+          </w:p>
+        </w:tc>
+        <w:tc>
+          <w:tcPr>
+            <w:tcW w:w="1980" w:type="dxa"/>
+          </w:tcPr>
+          <w:p>
+            <w:pPr>
+              <w:rPr>
+                <w:sz w:val="20"/>
+                <w:szCs w:val="20"/>
+              </w:rPr>
+            </w:pPr>
+            <w:r>
+              <w:rPr>
+                <w:sz w:val="20"/>
+                <w:szCs w:val="20"/>
+              </w:rPr>
+              <w:t>No</w:t>
+            </w:r>
+          </w:p>
+        </w:tc>
+        <w:tc>
+          <w:tcPr>
+            <w:tcW w:w="1440" w:type="dxa"/>
+          </w:tcPr>
+          <w:p>
+            <w:pPr>
+              <w:rPr>
+                <w:sz w:val="20"/>
+                <w:szCs w:val="20"/>
+              </w:rPr>
+            </w:pPr>
+            <w:r>
+              <w:rPr>
+                <w:sz w:val="20"/>
+                <w:szCs w:val="20"/>
+              </w:rPr>
+              <w:t>3</w:t>
+            </w:r>
+          </w:p>
+        </w:tc>
+        <w:tc>
+          <w:tcPr>
+            <w:tcW w:w="1260" w:type="dxa"/>
+          </w:tcPr>
+          <w:p>
+            <w:pPr>
+              <w:rPr>
+                <w:sz w:val="20"/>
+                <w:szCs w:val="20"/>
+              </w:rPr>
+            </w:pPr>
+            <w:r>
+              <w:rPr>
+                <w:sz w:val="20"/>
+                <w:szCs w:val="20"/>
+              </w:rPr>
+              <w:t>2</w:t>
+            </w:r>
             <w:bookmarkStart w:id="0" w:name="_GoBack"/>
             <w:bookmarkEnd w:id="0"/>
-          </w:p>
-        </w:tc>
-        <w:tc>
-          <w:tcPr>
-            <w:tcW w:w="1260" w:type="dxa"/>
-          </w:tcPr>
-          <w:p>
-            <w:pPr>
-              <w:rPr>
-                <w:sz w:val="20"/>
-                <w:szCs w:val="20"/>
-              </w:rPr>
-            </w:pPr>
-            <w:r>
-              <w:rPr>
-                <w:sz w:val="20"/>
-                <w:szCs w:val="20"/>
-              </w:rPr>
-              <w:t>Previous Publication</w:t>
-            </w:r>
-          </w:p>
-        </w:tc>
-      </w:tr>
-      <w:tr>
-        <w:tc>
-          <w:tcPr>
-            <w:tcW w:w="460" w:type="dxa"/>
-          </w:tcPr>
-          <w:p>
-            <w:pPr>
-              <w:rPr>
-                <w:sz w:val="20"/>
-                <w:szCs w:val="20"/>
-              </w:rPr>
-            </w:pPr>
-          </w:p>
-        </w:tc>
-        <w:tc>
-          <w:tcPr>
-            <w:tcW w:w="1785" w:type="dxa"/>
-          </w:tcPr>
-          <w:p>
-            <w:pPr>
-              <w:rPr>
-                <w:sz w:val="20"/>
-                <w:szCs w:val="20"/>
-              </w:rPr>
-            </w:pPr>
-          </w:p>
-        </w:tc>
-        <w:tc>
-          <w:tcPr>
-            <w:tcW w:w="1530" w:type="dxa"/>
-          </w:tcPr>
-          <w:p>
-            <w:pPr>
-              <w:rPr>
-                <w:sz w:val="20"/>
-                <w:szCs w:val="20"/>
-              </w:rPr>
-            </w:pPr>
-          </w:p>
-        </w:tc>
-        <w:tc>
-          <w:tcPr>
-            <w:tcW w:w="2160" w:type="dxa"/>
-          </w:tcPr>
-          <w:p>
-            <w:pPr>
-              <w:rPr>
-                <w:sz w:val="20"/>
-                <w:szCs w:val="20"/>
-              </w:rPr>
-            </w:pPr>
-          </w:p>
-        </w:tc>
-        <w:tc>
-          <w:tcPr>
-            <w:tcW w:w="1800" w:type="dxa"/>
-          </w:tcPr>
-          <w:p>
-            <w:pPr>
-              <w:rPr>
-                <w:sz w:val="20"/>
-                <w:szCs w:val="20"/>
-              </w:rPr>
-            </w:pPr>
-          </w:p>
-        </w:tc>
-        <w:tc>
-          <w:tcPr>
-            <w:tcW w:w="1980" w:type="dxa"/>
-          </w:tcPr>
-          <w:p>
-            <w:pPr>
-              <w:rPr>
-                <w:sz w:val="20"/>
-                <w:szCs w:val="20"/>
-              </w:rPr>
-            </w:pPr>
-          </w:p>
-        </w:tc>
-        <w:tc>
-          <w:tcPr>
-            <w:tcW w:w="1440" w:type="dxa"/>
-          </w:tcPr>
-          <w:p>
-            <w:pPr>
-              <w:rPr>
-                <w:sz w:val="20"/>
-                <w:szCs w:val="20"/>
-              </w:rPr>
-            </w:pPr>
-          </w:p>
-        </w:tc>
-        <w:tc>
-          <w:tcPr>
-            <w:tcW w:w="1260" w:type="dxa"/>
-          </w:tcPr>
-          <w:p>
-            <w:pPr>
-              <w:rPr>
-                <w:sz w:val="20"/>
-                <w:szCs w:val="20"/>
-              </w:rPr>
-            </w:pPr>
           </w:p>
         </w:tc>
       </w:tr>
